--- a/dmanolov/Информатика 11 клас, ПП (C#)/М2.Структури от данни и алгоритми/06.Опашки/06.Опашки-упражнения.docx
+++ b/dmanolov/Информатика 11 клас, ПП (C#)/М2.Структури от данни и алгоритми/06.Опашки/06.Опашки-упражнения.docx
@@ -19,16 +19,6 @@
     <w:p>
       <w:pPr>
         <w:pStyle w:val="Heading2"/>
-        <w:numPr>
-          <w:ilvl w:val="0"/>
-          <w:numId w:val="2"/>
-        </w:numPr>
-        <w:tabs>
-          <w:tab w:val="clear" w:pos="425"/>
-          <w:tab w:val="clear" w:pos="1560"/>
-          <w:tab w:val="left" w:pos="1843"/>
-        </w:tabs>
-        <w:spacing w:before="120" w:after="80"/>
       </w:pPr>
       <w:r>
         <w:t>Казвано ли е дадено число?</w:t>
@@ -36,9 +26,339 @@
     </w:p>
     <w:p>
       <w:r>
+        <w:t>Н</w:t>
+      </w:r>
+      <w:r>
+        <w:t xml:space="preserve">апишете програма, която чете от конзолата </w:t>
+      </w:r>
+      <w:r>
+        <w:rPr>
+          <w:b/>
+          <w:bCs/>
+        </w:rPr>
+        <w:t>брой N</w:t>
+      </w:r>
+      <w:r>
+        <w:t xml:space="preserve"> и после </w:t>
+      </w:r>
+      <w:r>
+        <w:rPr>
+          <w:b/>
+        </w:rPr>
+        <w:t>последователност от N цели числа</w:t>
+      </w:r>
+      <w:r>
+        <w:t xml:space="preserve">, всяко </w:t>
+      </w:r>
+      <w:r>
+        <w:t>на</w:t>
+      </w:r>
+      <w:r>
+        <w:t xml:space="preserve"> отделен</w:t>
+      </w:r>
+      <w:r>
+        <w:t xml:space="preserve"> ред и накрая число, което се проверява дали съществува в първата група числа</w:t>
+      </w:r>
+      <w:r>
+        <w:rPr>
+          <w:b/>
+        </w:rPr>
+        <w:t xml:space="preserve">. </w:t>
+      </w:r>
+      <w:r>
+        <w:t xml:space="preserve"> Ако числото е сред тях, се извежда </w:t>
+      </w:r>
+      <w:r>
+        <w:rPr>
+          <w:b/>
+        </w:rPr>
+        <w:t>“{</w:t>
+      </w:r>
+      <w:proofErr w:type="spellStart"/>
+      <w:r>
+        <w:rPr>
+          <w:b/>
+        </w:rPr>
+        <w:t>number</w:t>
+      </w:r>
+      <w:proofErr w:type="spellEnd"/>
+      <w:r>
+        <w:rPr>
+          <w:b/>
+        </w:rPr>
+        <w:t xml:space="preserve">} </w:t>
+      </w:r>
+      <w:r>
+        <w:rPr>
+          <w:b/>
+          <w:lang w:val="en-US"/>
+        </w:rPr>
+        <w:t>e</w:t>
+      </w:r>
+      <w:proofErr w:type="spellStart"/>
+      <w:r>
+        <w:rPr>
+          <w:b/>
+        </w:rPr>
+        <w:t>xists</w:t>
+      </w:r>
+      <w:proofErr w:type="spellEnd"/>
+      <w:r>
+        <w:rPr>
+          <w:b/>
+        </w:rPr>
+        <w:t xml:space="preserve"> </w:t>
+      </w:r>
+      <w:proofErr w:type="spellStart"/>
+      <w:r>
+        <w:rPr>
+          <w:b/>
+        </w:rPr>
+        <w:t>in</w:t>
+      </w:r>
+      <w:proofErr w:type="spellEnd"/>
+      <w:r>
+        <w:rPr>
+          <w:b/>
+        </w:rPr>
+        <w:t xml:space="preserve"> </w:t>
+      </w:r>
+      <w:proofErr w:type="spellStart"/>
+      <w:r>
+        <w:rPr>
+          <w:b/>
+        </w:rPr>
+        <w:t>the</w:t>
+      </w:r>
+      <w:proofErr w:type="spellEnd"/>
+      <w:r>
+        <w:rPr>
+          <w:b/>
+        </w:rPr>
+        <w:t xml:space="preserve"> </w:t>
+      </w:r>
+      <w:proofErr w:type="spellStart"/>
+      <w:r>
+        <w:rPr>
+          <w:b/>
+        </w:rPr>
+        <w:t>List</w:t>
+      </w:r>
+      <w:proofErr w:type="spellEnd"/>
+      <w:r>
+        <w:rPr>
+          <w:b/>
+        </w:rPr>
+        <w:t>”</w:t>
+      </w:r>
+      <w:r>
+        <w:t xml:space="preserve">,  в противен случай - </w:t>
+      </w:r>
+      <w:r>
+        <w:rPr>
+          <w:b/>
+        </w:rPr>
+        <w:t>“{</w:t>
+      </w:r>
+      <w:proofErr w:type="spellStart"/>
+      <w:r>
+        <w:rPr>
+          <w:b/>
+        </w:rPr>
+        <w:t>Number</w:t>
+      </w:r>
+      <w:proofErr w:type="spellEnd"/>
+      <w:r>
+        <w:rPr>
+          <w:b/>
+        </w:rPr>
+        <w:t xml:space="preserve">} </w:t>
+      </w:r>
+      <w:r>
+        <w:rPr>
+          <w:b/>
+          <w:lang w:val="en-US"/>
+        </w:rPr>
+        <w:t>n</w:t>
+      </w:r>
+      <w:proofErr w:type="spellStart"/>
+      <w:r>
+        <w:rPr>
+          <w:b/>
+        </w:rPr>
+        <w:t>ot</w:t>
+      </w:r>
+      <w:proofErr w:type="spellEnd"/>
+      <w:r>
+        <w:rPr>
+          <w:b/>
+        </w:rPr>
+        <w:t xml:space="preserve"> </w:t>
+      </w:r>
+      <w:proofErr w:type="spellStart"/>
+      <w:r>
+        <w:rPr>
+          <w:b/>
+        </w:rPr>
+        <w:t>exists</w:t>
+      </w:r>
+      <w:proofErr w:type="spellEnd"/>
+      <w:r>
+        <w:rPr>
+          <w:b/>
+        </w:rPr>
+        <w:t xml:space="preserve"> </w:t>
+      </w:r>
+      <w:proofErr w:type="spellStart"/>
+      <w:r>
+        <w:rPr>
+          <w:b/>
+        </w:rPr>
+        <w:t>in</w:t>
+      </w:r>
+      <w:proofErr w:type="spellEnd"/>
+      <w:r>
+        <w:rPr>
+          <w:b/>
+        </w:rPr>
+        <w:t xml:space="preserve"> </w:t>
+      </w:r>
+      <w:proofErr w:type="spellStart"/>
+      <w:r>
+        <w:rPr>
+          <w:b/>
+        </w:rPr>
+        <w:t>the</w:t>
+      </w:r>
+      <w:proofErr w:type="spellEnd"/>
+      <w:r>
+        <w:rPr>
+          <w:b/>
+        </w:rPr>
+        <w:t xml:space="preserve"> </w:t>
+      </w:r>
+      <w:proofErr w:type="spellStart"/>
+      <w:r>
+        <w:rPr>
+          <w:b/>
+        </w:rPr>
+        <w:t>List</w:t>
+      </w:r>
+      <w:proofErr w:type="spellEnd"/>
+      <w:r>
+        <w:rPr>
+          <w:b/>
+        </w:rPr>
+        <w:t>”</w:t>
+      </w:r>
+      <w:r>
+        <w:t>.</w:t>
+      </w:r>
+    </w:p>
+    <w:p>
+      <w:pPr>
+        <w:pStyle w:val="Heading2"/>
+      </w:pPr>
+      <w:r>
+        <w:t>По-големи от средното</w:t>
+      </w:r>
+    </w:p>
+    <w:p>
+      <w:r>
+        <w:t>Н</w:t>
+      </w:r>
+      <w:r>
+        <w:t xml:space="preserve">апишете програма, която чете от конзолата </w:t>
+      </w:r>
+      <w:r>
+        <w:rPr>
+          <w:b/>
+          <w:bCs/>
+        </w:rPr>
+        <w:t>брой N</w:t>
+      </w:r>
+      <w:r>
+        <w:t xml:space="preserve"> и после </w:t>
+      </w:r>
+      <w:r>
+        <w:rPr>
+          <w:b/>
+        </w:rPr>
+        <w:t>последователност от N цели числа</w:t>
+      </w:r>
+      <w:r>
+        <w:t xml:space="preserve">, всяко </w:t>
+      </w:r>
+      <w:r>
+        <w:t>на</w:t>
+      </w:r>
+      <w:r>
+        <w:t xml:space="preserve"> отделен </w:t>
+      </w:r>
+      <w:r>
+        <w:t>ре</w:t>
+      </w:r>
+      <w:r>
+        <w:t xml:space="preserve">д. Да се изведат </w:t>
+      </w:r>
+      <w:r>
+        <w:rPr>
+          <w:b/>
+          <w:bCs/>
+        </w:rPr>
+        <w:t>числата</w:t>
+      </w:r>
+      <w:r>
+        <w:rPr>
+          <w:bCs/>
+        </w:rPr>
+        <w:t xml:space="preserve"> от първия списък,</w:t>
+      </w:r>
+      <w:r>
+        <w:rPr>
+          <w:b/>
+          <w:bCs/>
+        </w:rPr>
+        <w:t xml:space="preserve"> които са по-големи от средното аритметично</w:t>
+      </w:r>
+      <w:r>
+        <w:t xml:space="preserve"> на всички въведени числа.</w:t>
+      </w:r>
+    </w:p>
+    <w:p>
+      <w:pPr>
+        <w:pStyle w:val="Heading2"/>
+      </w:pPr>
+      <w:r>
+        <w:t>Числата в диапазона</w:t>
+      </w:r>
+    </w:p>
+    <w:p>
+      <w:r>
         <w:t xml:space="preserve">Напишете програма, която чете от конзолата </w:t>
       </w:r>
       <w:r>
+        <w:t xml:space="preserve">цяло число за </w:t>
+      </w:r>
+      <w:r>
+        <w:rPr>
+          <w:b/>
+        </w:rPr>
+        <w:t>долна</w:t>
+      </w:r>
+      <w:r>
+        <w:t xml:space="preserve"> и </w:t>
+      </w:r>
+      <w:r>
+        <w:rPr>
+          <w:b/>
+        </w:rPr>
+        <w:t>горна граница</w:t>
+      </w:r>
+      <w:r>
+        <w:t xml:space="preserve"> на диапазон (всяко на отделен ред), после </w:t>
+      </w:r>
+      <w:r>
         <w:rPr>
           <w:b/>
           <w:bCs/>
@@ -55,185 +375,209 @@
         <w:t>последователност от N цели числа</w:t>
       </w:r>
       <w:r>
-        <w:t>, всяко един ред, разделени с интервал и накрая число, което се проверява дали съществува в първата група числа</w:t>
-      </w:r>
-      <w:r>
-        <w:rPr>
-          <w:b/>
-        </w:rPr>
+        <w:t xml:space="preserve">, всяко на отделен ред. Да се изведат </w:t>
+      </w:r>
+      <w:r>
+        <w:rPr>
+          <w:b/>
+          <w:bCs/>
+        </w:rPr>
+        <w:t>числата</w:t>
+      </w:r>
+      <w:r>
+        <w:rPr>
+          <w:bCs/>
+        </w:rPr>
+        <w:t xml:space="preserve"> от </w:t>
+      </w:r>
+      <w:r>
+        <w:rPr>
+          <w:bCs/>
+        </w:rPr>
+        <w:t>последователността</w:t>
+      </w:r>
+      <w:r>
+        <w:rPr>
+          <w:bCs/>
+        </w:rPr>
+        <w:t>,</w:t>
+      </w:r>
+      <w:r>
+        <w:rPr>
+          <w:b/>
+          <w:bCs/>
+        </w:rPr>
+        <w:t xml:space="preserve"> които са </w:t>
+      </w:r>
+      <w:r>
+        <w:rPr>
+          <w:b/>
+          <w:bCs/>
+        </w:rPr>
+        <w:t>в диапазона.</w:t>
+      </w:r>
+      <w:r>
+        <w:t xml:space="preserve"> </w:t>
+      </w:r>
+      <w:r>
+        <w:t>Гарантирано е, че долната граница е по-малка или равна на горната</w:t>
+      </w:r>
+      <w:r>
+        <w:t>.</w:t>
+      </w:r>
+      <w:r>
+        <w:t xml:space="preserve"> Да се използва възможно най-малко памет.</w:t>
+      </w:r>
+    </w:p>
+    <w:p>
+      <w:pPr>
+        <w:pStyle w:val="Heading2"/>
+      </w:pPr>
+      <w:r>
+        <w:t xml:space="preserve">Вмъкване на число </w:t>
+      </w:r>
+    </w:p>
+    <w:p>
+      <w:r>
+        <w:t>Н</w:t>
+      </w:r>
+      <w:r>
+        <w:t xml:space="preserve">апишете програма, която чете от конзолата </w:t>
+      </w:r>
+      <w:r>
+        <w:rPr>
+          <w:b/>
+          <w:bCs/>
+        </w:rPr>
+        <w:t>брой N</w:t>
+      </w:r>
+      <w:r>
+        <w:t xml:space="preserve"> и после </w:t>
+      </w:r>
+      <w:r>
+        <w:rPr>
+          <w:b/>
+        </w:rPr>
+        <w:t>възходяща</w:t>
+      </w:r>
+      <w:r>
+        <w:t xml:space="preserve"> </w:t>
+      </w:r>
+      <w:r>
+        <w:rPr>
+          <w:b/>
+        </w:rPr>
+        <w:t>последователност от цели числа</w:t>
+      </w:r>
+      <w:r>
+        <w:t xml:space="preserve">, всяко </w:t>
+      </w:r>
+      <w:r>
+        <w:t>на</w:t>
+      </w:r>
+      <w:r>
+        <w:t xml:space="preserve"> отделен </w:t>
+      </w:r>
+      <w:r>
+        <w:t>ред и на</w:t>
+      </w:r>
+      <w:r>
+        <w:t>края</w:t>
+      </w:r>
+      <w:r>
+        <w:t xml:space="preserve"> </w:t>
+      </w:r>
+      <w:r>
+        <w:rPr>
+          <w:b/>
+          <w:bCs/>
+        </w:rPr>
+        <w:t xml:space="preserve">число, </w:t>
+      </w:r>
+      <w:r>
+        <w:t xml:space="preserve">което </w:t>
+      </w:r>
+      <w:r>
+        <w:t>трябва</w:t>
+      </w:r>
+      <w:r>
+        <w:t xml:space="preserve"> да </w:t>
+      </w:r>
+      <w:r>
+        <w:rPr>
+          <w:b/>
+          <w:bCs/>
+        </w:rPr>
+        <w:t>се вмък</w:t>
+      </w:r>
+      <w:r>
+        <w:rPr>
+          <w:b/>
+          <w:bCs/>
+        </w:rPr>
+        <w:t>не</w:t>
+      </w:r>
+      <w:r>
+        <w:rPr>
+          <w:b/>
+          <w:bCs/>
+        </w:rPr>
+        <w:t xml:space="preserve"> в редицата</w:t>
+      </w:r>
+      <w:r>
+        <w:t xml:space="preserve"> на такава позиция, че </w:t>
+      </w:r>
+      <w:proofErr w:type="spellStart"/>
+      <w:r>
+        <w:rPr>
+          <w:b/>
+          <w:bCs/>
+        </w:rPr>
+        <w:t>новополучената</w:t>
+      </w:r>
+      <w:proofErr w:type="spellEnd"/>
+      <w:r>
+        <w:rPr>
+          <w:b/>
+          <w:bCs/>
+        </w:rPr>
+        <w:t xml:space="preserve"> редица отново да е възходящо подредена</w:t>
+      </w:r>
+      <w:r>
         <w:t xml:space="preserve">. </w:t>
       </w:r>
       <w:r>
-        <w:t xml:space="preserve"> Ако числото е сред тях, се извежда </w:t>
-      </w:r>
-      <w:r>
-        <w:rPr>
-          <w:b/>
-        </w:rPr>
-        <w:t>“{</w:t>
-      </w:r>
-      <w:proofErr w:type="spellStart"/>
-      <w:r>
-        <w:rPr>
-          <w:b/>
-        </w:rPr>
-        <w:t>number</w:t>
-      </w:r>
-      <w:proofErr w:type="spellEnd"/>
-      <w:r>
-        <w:rPr>
-          <w:b/>
-        </w:rPr>
-        <w:t xml:space="preserve">} </w:t>
-      </w:r>
-      <w:proofErr w:type="spellStart"/>
-      <w:r>
-        <w:rPr>
-          <w:b/>
-        </w:rPr>
-        <w:t>Exists</w:t>
-      </w:r>
-      <w:proofErr w:type="spellEnd"/>
-      <w:r>
-        <w:rPr>
-          <w:b/>
-        </w:rPr>
-        <w:t xml:space="preserve"> </w:t>
-      </w:r>
-      <w:proofErr w:type="spellStart"/>
-      <w:r>
-        <w:rPr>
-          <w:b/>
-        </w:rPr>
-        <w:t>in</w:t>
-      </w:r>
-      <w:proofErr w:type="spellEnd"/>
-      <w:r>
-        <w:rPr>
-          <w:b/>
-        </w:rPr>
-        <w:t xml:space="preserve"> </w:t>
-      </w:r>
-      <w:proofErr w:type="spellStart"/>
-      <w:r>
-        <w:rPr>
-          <w:b/>
-        </w:rPr>
-        <w:t>the</w:t>
-      </w:r>
-      <w:proofErr w:type="spellEnd"/>
-      <w:r>
-        <w:rPr>
-          <w:b/>
-        </w:rPr>
-        <w:t xml:space="preserve"> </w:t>
-      </w:r>
-      <w:proofErr w:type="spellStart"/>
-      <w:r>
-        <w:rPr>
-          <w:b/>
-        </w:rPr>
-        <w:t>List</w:t>
-      </w:r>
-      <w:proofErr w:type="spellEnd"/>
-      <w:r>
-        <w:rPr>
-          <w:b/>
-        </w:rPr>
-        <w:t>”</w:t>
-      </w:r>
-      <w:r>
-        <w:t xml:space="preserve">,  в противен случай - </w:t>
-      </w:r>
-      <w:r>
-        <w:rPr>
-          <w:b/>
-        </w:rPr>
-        <w:t>“{</w:t>
-      </w:r>
-      <w:proofErr w:type="spellStart"/>
-      <w:r>
-        <w:rPr>
-          <w:b/>
-        </w:rPr>
-        <w:t>Number</w:t>
-      </w:r>
-      <w:proofErr w:type="spellEnd"/>
-      <w:r>
-        <w:rPr>
-          <w:b/>
-        </w:rPr>
-        <w:t xml:space="preserve">} </w:t>
-      </w:r>
-      <w:proofErr w:type="spellStart"/>
-      <w:r>
-        <w:rPr>
-          <w:b/>
-        </w:rPr>
-        <w:t>Not</w:t>
-      </w:r>
-      <w:proofErr w:type="spellEnd"/>
-      <w:r>
-        <w:rPr>
-          <w:b/>
-        </w:rPr>
-        <w:t xml:space="preserve"> </w:t>
-      </w:r>
-      <w:proofErr w:type="spellStart"/>
-      <w:r>
-        <w:rPr>
-          <w:b/>
-        </w:rPr>
-        <w:t>exists</w:t>
-      </w:r>
-      <w:proofErr w:type="spellEnd"/>
-      <w:r>
-        <w:rPr>
-          <w:b/>
-        </w:rPr>
-        <w:t xml:space="preserve"> </w:t>
-      </w:r>
-      <w:proofErr w:type="spellStart"/>
-      <w:r>
-        <w:rPr>
-          <w:b/>
-        </w:rPr>
-        <w:t>in</w:t>
-      </w:r>
-      <w:proofErr w:type="spellEnd"/>
-      <w:r>
-        <w:rPr>
-          <w:b/>
-        </w:rPr>
-        <w:t xml:space="preserve"> </w:t>
-      </w:r>
-      <w:proofErr w:type="spellStart"/>
-      <w:r>
-        <w:rPr>
-          <w:b/>
-        </w:rPr>
-        <w:t>the</w:t>
-      </w:r>
-      <w:proofErr w:type="spellEnd"/>
-      <w:r>
-        <w:rPr>
-          <w:b/>
-        </w:rPr>
-        <w:t xml:space="preserve"> </w:t>
-      </w:r>
-      <w:proofErr w:type="spellStart"/>
-      <w:r>
-        <w:rPr>
-          <w:b/>
-        </w:rPr>
-        <w:t>List</w:t>
-      </w:r>
-      <w:proofErr w:type="spellEnd"/>
-      <w:r>
-        <w:rPr>
-          <w:b/>
-        </w:rPr>
-        <w:t>”</w:t>
+        <w:rPr>
+          <w:b/>
+          <w:bCs/>
+        </w:rPr>
+        <w:t xml:space="preserve">Изведете </w:t>
+      </w:r>
+      <w:proofErr w:type="spellStart"/>
+      <w:r>
+        <w:rPr>
+          <w:b/>
+          <w:bCs/>
+        </w:rPr>
+        <w:t>новополучената</w:t>
+      </w:r>
+      <w:proofErr w:type="spellEnd"/>
+      <w:r>
+        <w:rPr>
+          <w:b/>
+          <w:bCs/>
+        </w:rPr>
+        <w:t xml:space="preserve"> редица</w:t>
+      </w:r>
+      <w:r>
+        <w:t xml:space="preserve">. Опитайте се да използвате </w:t>
+      </w:r>
+      <w:r>
+        <w:rPr>
+          <w:b/>
+          <w:bCs/>
+        </w:rPr>
+        <w:t>възможно най-малко памет</w:t>
       </w:r>
       <w:r>
         <w:t>.</w:t>
@@ -242,174 +586,6 @@
     <w:p>
       <w:pPr>
         <w:pStyle w:val="Heading2"/>
-        <w:numPr>
-          <w:ilvl w:val="0"/>
-          <w:numId w:val="2"/>
-        </w:numPr>
-        <w:tabs>
-          <w:tab w:val="clear" w:pos="425"/>
-          <w:tab w:val="clear" w:pos="1560"/>
-          <w:tab w:val="left" w:pos="1843"/>
-        </w:tabs>
-        <w:spacing w:before="120" w:after="80"/>
-      </w:pPr>
-      <w:r>
-        <w:t>По-големи от средното</w:t>
-      </w:r>
-    </w:p>
-    <w:p>
-      <w:r>
-        <w:t xml:space="preserve">Напишете програма, която чете от конзолата </w:t>
-      </w:r>
-      <w:r>
-        <w:rPr>
-          <w:b/>
-          <w:bCs/>
-        </w:rPr>
-        <w:t>брой N</w:t>
-      </w:r>
-      <w:r>
-        <w:t xml:space="preserve"> и после </w:t>
-      </w:r>
-      <w:r>
-        <w:rPr>
-          <w:b/>
-        </w:rPr>
-        <w:t>последователност от N цели числа</w:t>
-      </w:r>
-      <w:r>
-        <w:t xml:space="preserve">, всяко един ред, разделени с интервал. Да се изведат </w:t>
-      </w:r>
-      <w:r>
-        <w:rPr>
-          <w:b/>
-          <w:bCs/>
-        </w:rPr>
-        <w:t>числата от първия списък, които са по-големи от средното аритметично</w:t>
-      </w:r>
-      <w:r>
-        <w:t xml:space="preserve"> на всички въведени числа.</w:t>
-      </w:r>
-    </w:p>
-    <w:p>
-      <w:pPr>
-        <w:pStyle w:val="Heading2"/>
-        <w:numPr>
-          <w:ilvl w:val="0"/>
-          <w:numId w:val="2"/>
-        </w:numPr>
-        <w:tabs>
-          <w:tab w:val="clear" w:pos="425"/>
-          <w:tab w:val="clear" w:pos="1560"/>
-          <w:tab w:val="left" w:pos="1843"/>
-        </w:tabs>
-        <w:spacing w:before="120" w:after="80"/>
-      </w:pPr>
-      <w:r>
-        <w:t xml:space="preserve">Вмъкване на число </w:t>
-      </w:r>
-    </w:p>
-    <w:p>
-      <w:r>
-        <w:t xml:space="preserve">Напишете програма, която чете от конзолата </w:t>
-      </w:r>
-      <w:r>
-        <w:rPr>
-          <w:b/>
-        </w:rPr>
-        <w:t>възходяща</w:t>
-      </w:r>
-      <w:r>
-        <w:t xml:space="preserve"> </w:t>
-      </w:r>
-      <w:r>
-        <w:rPr>
-          <w:b/>
-        </w:rPr>
-        <w:t xml:space="preserve">последователност от цели числа </w:t>
-      </w:r>
-      <w:r>
-        <w:t xml:space="preserve">на един ред, разделени с интервал и на втори ред </w:t>
-      </w:r>
-      <w:r>
-        <w:rPr>
-          <w:b/>
-          <w:bCs/>
-        </w:rPr>
-        <w:t>число, което се вмъква</w:t>
-      </w:r>
-      <w:r>
-        <w:t xml:space="preserve"> на такава позиция, че </w:t>
-      </w:r>
-      <w:proofErr w:type="spellStart"/>
-      <w:r>
-        <w:rPr>
-          <w:b/>
-          <w:bCs/>
-        </w:rPr>
-        <w:t>новополучената</w:t>
-      </w:r>
-      <w:proofErr w:type="spellEnd"/>
-      <w:r>
-        <w:rPr>
-          <w:b/>
-          <w:bCs/>
-        </w:rPr>
-        <w:t xml:space="preserve"> редица отново да е възходящо подредена</w:t>
-      </w:r>
-      <w:r>
-        <w:t xml:space="preserve">. </w:t>
-      </w:r>
-      <w:r>
-        <w:rPr>
-          <w:b/>
-          <w:bCs/>
-        </w:rPr>
-        <w:t xml:space="preserve">Изведете </w:t>
-      </w:r>
-      <w:proofErr w:type="spellStart"/>
-      <w:r>
-        <w:rPr>
-          <w:b/>
-          <w:bCs/>
-        </w:rPr>
-        <w:t>новополучената</w:t>
-      </w:r>
-      <w:proofErr w:type="spellEnd"/>
-      <w:r>
-        <w:rPr>
-          <w:b/>
-          <w:bCs/>
-        </w:rPr>
-        <w:t xml:space="preserve"> редица</w:t>
-      </w:r>
-      <w:r>
-        <w:t xml:space="preserve">. Опитайте се да използвате </w:t>
-      </w:r>
-      <w:r>
-        <w:rPr>
-          <w:b/>
-          <w:bCs/>
-        </w:rPr>
-        <w:t>възможно най-малко памет</w:t>
-      </w:r>
-      <w:r>
-        <w:t>.</w:t>
-      </w:r>
-    </w:p>
-    <w:p>
-      <w:pPr>
-        <w:pStyle w:val="Heading2"/>
-        <w:numPr>
-          <w:ilvl w:val="0"/>
-          <w:numId w:val="2"/>
-        </w:numPr>
-        <w:tabs>
-          <w:tab w:val="clear" w:pos="425"/>
-          <w:tab w:val="clear" w:pos="1560"/>
-          <w:tab w:val="left" w:pos="1843"/>
-        </w:tabs>
-        <w:spacing w:before="120" w:after="80"/>
       </w:pPr>
       <w:r>
         <w:t>Вмъкване на число и сравнение</w:t>
@@ -422,89 +598,352 @@
         <w:ind w:left="0"/>
       </w:pPr>
       <w:r>
+        <w:t>Н</w:t>
+      </w:r>
+      <w:r>
+        <w:t>апишете програм</w:t>
+      </w:r>
+      <w:r>
+        <w:t xml:space="preserve">а, която чете от конзолата </w:t>
+      </w:r>
+      <w:r>
+        <w:rPr>
+          <w:b/>
+          <w:bCs/>
+        </w:rPr>
+        <w:t>брой N</w:t>
+      </w:r>
+      <w:r>
+        <w:t xml:space="preserve"> и после </w:t>
+      </w:r>
+      <w:r>
+        <w:rPr>
+          <w:b/>
+        </w:rPr>
+        <w:t>възходяща</w:t>
+      </w:r>
+      <w:r>
+        <w:t xml:space="preserve"> </w:t>
+      </w:r>
+      <w:r>
+        <w:rPr>
+          <w:b/>
+        </w:rPr>
+        <w:t>последователност от цели числа</w:t>
+      </w:r>
+      <w:r>
+        <w:t xml:space="preserve">, всяко </w:t>
+      </w:r>
+      <w:r>
+        <w:t>на</w:t>
+      </w:r>
+      <w:r>
+        <w:t xml:space="preserve"> отделен </w:t>
+      </w:r>
+      <w:r>
+        <w:t>ред и на</w:t>
+      </w:r>
+      <w:r>
+        <w:t>края</w:t>
+      </w:r>
+      <w:r>
+        <w:t xml:space="preserve"> </w:t>
+      </w:r>
+      <w:r>
+        <w:rPr>
+          <w:b/>
+          <w:bCs/>
+        </w:rPr>
+        <w:t xml:space="preserve">число, </w:t>
+      </w:r>
+      <w:r>
+        <w:t xml:space="preserve">което </w:t>
+      </w:r>
+      <w:r>
+        <w:t>трябва</w:t>
+      </w:r>
+      <w:r>
+        <w:t xml:space="preserve"> да </w:t>
+      </w:r>
+      <w:r>
+        <w:rPr>
+          <w:b/>
+          <w:bCs/>
+        </w:rPr>
+        <w:t>се вмък</w:t>
+      </w:r>
+      <w:r>
+        <w:rPr>
+          <w:b/>
+          <w:bCs/>
+        </w:rPr>
+        <w:t>не</w:t>
+      </w:r>
+      <w:r>
+        <w:rPr>
+          <w:b/>
+          <w:bCs/>
+        </w:rPr>
+        <w:t xml:space="preserve"> в редицата</w:t>
+      </w:r>
+      <w:r>
+        <w:t xml:space="preserve"> на такава позиция, че </w:t>
+      </w:r>
+      <w:proofErr w:type="spellStart"/>
+      <w:r>
+        <w:rPr>
+          <w:b/>
+          <w:bCs/>
+        </w:rPr>
+        <w:t>новополучената</w:t>
+      </w:r>
+      <w:proofErr w:type="spellEnd"/>
+      <w:r>
+        <w:rPr>
+          <w:b/>
+          <w:bCs/>
+        </w:rPr>
+        <w:t xml:space="preserve"> редица отново да е възходящо подредена</w:t>
+      </w:r>
+      <w:r>
+        <w:t xml:space="preserve">. </w:t>
+      </w:r>
+      <w:r>
+        <w:rPr>
+          <w:b/>
+          <w:bCs/>
+        </w:rPr>
+        <w:t>Изведете двете редици</w:t>
+      </w:r>
+      <w:r>
+        <w:t xml:space="preserve"> – тази от преди вмъкването и другата – след вмъкването на числото.</w:t>
+      </w:r>
+    </w:p>
+    <w:p>
+      <w:pPr>
+        <w:pStyle w:val="Heading2"/>
+      </w:pPr>
+      <w:r>
+        <w:t>Отделно положителните, отделно отрицателните</w:t>
+      </w:r>
+    </w:p>
+    <w:p>
+      <w:r>
         <w:t xml:space="preserve">Напишете програма, която чете от конзолата </w:t>
       </w:r>
       <w:r>
         <w:rPr>
           <w:b/>
-        </w:rPr>
-        <w:t>възходяща</w:t>
+          <w:bCs/>
+        </w:rPr>
+        <w:t>редица от цели числа</w:t>
+      </w:r>
+      <w:r>
+        <w:rPr>
+          <w:b/>
+          <w:bCs/>
+        </w:rPr>
+        <w:t>.</w:t>
       </w:r>
       <w:r>
         <w:t xml:space="preserve"> </w:t>
       </w:r>
       <w:r>
-        <w:rPr>
-          <w:b/>
-        </w:rPr>
-        <w:t xml:space="preserve">последователност от цели числа </w:t>
-      </w:r>
-      <w:r>
-        <w:t xml:space="preserve">на един ред, разделени с интервал и на втори ред </w:t>
-      </w:r>
-      <w:r>
-        <w:rPr>
-          <w:b/>
-          <w:bCs/>
-        </w:rPr>
-        <w:t>число, което се вмъква</w:t>
-      </w:r>
-      <w:r>
-        <w:t xml:space="preserve"> на такава позиция, че </w:t>
-      </w:r>
-      <w:proofErr w:type="spellStart"/>
-      <w:r>
-        <w:rPr>
-          <w:b/>
-          <w:bCs/>
-        </w:rPr>
-        <w:t>новополучената</w:t>
-      </w:r>
-      <w:proofErr w:type="spellEnd"/>
-      <w:r>
-        <w:rPr>
-          <w:b/>
-          <w:bCs/>
-        </w:rPr>
-        <w:t xml:space="preserve"> редица отново да е възходящо подредена</w:t>
-      </w:r>
-      <w:r>
-        <w:t xml:space="preserve">. </w:t>
-      </w:r>
-      <w:r>
-        <w:rPr>
-          <w:b/>
-          <w:bCs/>
-        </w:rPr>
-        <w:t>Изведете двете редици</w:t>
-      </w:r>
-      <w:r>
-        <w:t xml:space="preserve"> – тази от преди вмъкването и другата – след вмъкването на числото.</w:t>
+        <w:t xml:space="preserve">Числата са подадени </w:t>
+      </w:r>
+      <w:r>
+        <w:t>на един ред, разделени с интервал. Т</w:t>
+      </w:r>
+      <w:r>
+        <w:t>рябва да се изведат два реда - на първия всички положителни числа от горната редица, а на втория всички отрицателни числа - в реда, в който са подадени, отново разделени с интервал.</w:t>
       </w:r>
     </w:p>
     <w:p>
       <w:pPr>
         <w:pStyle w:val="Heading2"/>
-        <w:numPr>
-          <w:ilvl w:val="0"/>
-          <w:numId w:val="2"/>
-        </w:numPr>
-        <w:tabs>
-          <w:tab w:val="clear" w:pos="425"/>
-          <w:tab w:val="clear" w:pos="1560"/>
-          <w:tab w:val="left" w:pos="1843"/>
-        </w:tabs>
-        <w:spacing w:before="120" w:after="80"/>
-      </w:pPr>
-      <w:r>
-        <w:t>Изчислете редицата с опашка</w:t>
-      </w:r>
+      </w:pPr>
       <w:bookmarkStart w:id="0" w:name="_GoBack"/>
       <w:bookmarkEnd w:id="0"/>
-    </w:p>
-    <w:p>
-      <w:r>
-        <w:t>Дадена е  следната последователност от числа:</w:t>
+      <w:r>
+        <w:t>Сортиране чрез опашка</w:t>
+      </w:r>
+    </w:p>
+    <w:p>
+      <w:r>
+        <w:t xml:space="preserve">Напишете програма, която чете от конзолата </w:t>
+      </w:r>
+      <w:r>
+        <w:rPr>
+          <w:b/>
+          <w:bCs/>
+        </w:rPr>
+        <w:t>редица от цели числа.</w:t>
+      </w:r>
+      <w:r>
+        <w:t xml:space="preserve"> Числата са подадени на един ред, разделени с интервал. </w:t>
+      </w:r>
+      <w:r>
+        <w:t>Т</w:t>
+      </w:r>
+      <w:r>
+        <w:t xml:space="preserve">рябва да се изведе на един ред </w:t>
+      </w:r>
+      <w:r>
+        <w:rPr>
+          <w:b/>
+        </w:rPr>
+        <w:t>същата редица, подредена във възходящ ред</w:t>
+      </w:r>
+      <w:r>
+        <w:t xml:space="preserve">, </w:t>
+      </w:r>
+      <w:r>
+        <w:t xml:space="preserve">числата да </w:t>
+      </w:r>
+      <w:r>
+        <w:t>отново отделени с интервал</w:t>
+      </w:r>
+      <w:r>
+        <w:t>. Задачата да бъде решена</w:t>
+      </w:r>
+      <w:r>
+        <w:t xml:space="preserve">, като за подредената редица бъде използвана само </w:t>
+      </w:r>
+      <w:r>
+        <w:t>структура от данни опа</w:t>
+      </w:r>
+      <w:r>
+        <w:t>шка. М</w:t>
+      </w:r>
+      <w:r>
+        <w:t>асиви и списъци</w:t>
+      </w:r>
+      <w:r>
+        <w:t xml:space="preserve"> не е разрешено да се ползват за сортирането, а само за съхраняване на входните данни</w:t>
+      </w:r>
+      <w:r>
+        <w:t>.</w:t>
+      </w:r>
+    </w:p>
+    <w:p>
+      <w:pPr>
+        <w:pStyle w:val="Heading2"/>
+      </w:pPr>
+      <w:r>
+        <w:t>Обединяване на подредени редици</w:t>
+      </w:r>
+    </w:p>
+    <w:p>
+      <w:r>
+        <w:t xml:space="preserve">Напишете програма, която чете от конзолата </w:t>
+      </w:r>
+      <w:r>
+        <w:rPr>
+          <w:b/>
+          <w:bCs/>
+        </w:rPr>
+        <w:t>брой N</w:t>
+      </w:r>
+      <w:r>
+        <w:t xml:space="preserve"> и после </w:t>
+      </w:r>
+      <w:r>
+        <w:rPr>
+          <w:b/>
+        </w:rPr>
+        <w:t xml:space="preserve">последователност от </w:t>
+      </w:r>
+      <w:r>
+        <w:rPr>
+          <w:b/>
+          <w:lang w:val="en-US"/>
+        </w:rPr>
+        <w:t xml:space="preserve">N </w:t>
+      </w:r>
+      <w:r>
+        <w:rPr>
+          <w:b/>
+        </w:rPr>
+        <w:t xml:space="preserve">двойки </w:t>
+      </w:r>
+      <w:r>
+        <w:rPr>
+          <w:b/>
+        </w:rPr>
+        <w:t>цели числа</w:t>
+      </w:r>
+      <w:r>
+        <w:t>, всяка</w:t>
+      </w:r>
+      <w:r>
+        <w:t xml:space="preserve"> на отделен ред</w:t>
+      </w:r>
+      <w:r>
+        <w:t>. Гарантирано е, че числата от първата колонка са във възходящ ред. За втората важи същото, но първото число от всяка двойка може да е по-голямо от второто, равно или по-малко от него. Да се обединят всички числа така</w:t>
+      </w:r>
+      <w:r>
+        <w:t xml:space="preserve">, че </w:t>
+      </w:r>
+      <w:proofErr w:type="spellStart"/>
+      <w:r>
+        <w:rPr>
+          <w:b/>
+          <w:bCs/>
+        </w:rPr>
+        <w:t>новополучената</w:t>
+      </w:r>
+      <w:proofErr w:type="spellEnd"/>
+      <w:r>
+        <w:rPr>
+          <w:b/>
+          <w:bCs/>
+        </w:rPr>
+        <w:t xml:space="preserve"> редица отново да е възходящо подредена</w:t>
+      </w:r>
+      <w:r>
+        <w:t xml:space="preserve">. </w:t>
+      </w:r>
+      <w:r>
+        <w:rPr>
+          <w:b/>
+          <w:bCs/>
+        </w:rPr>
+        <w:t xml:space="preserve">Изведете </w:t>
+      </w:r>
+      <w:proofErr w:type="spellStart"/>
+      <w:r>
+        <w:rPr>
+          <w:b/>
+          <w:bCs/>
+        </w:rPr>
+        <w:t>новополучената</w:t>
+      </w:r>
+      <w:proofErr w:type="spellEnd"/>
+      <w:r>
+        <w:rPr>
+          <w:b/>
+          <w:bCs/>
+        </w:rPr>
+        <w:t xml:space="preserve"> редица</w:t>
+      </w:r>
+      <w:r>
+        <w:t xml:space="preserve"> на един ред, числата да са отделени с интервали.</w:t>
+      </w:r>
+    </w:p>
+    <w:p>
+      <w:pPr>
+        <w:pStyle w:val="Heading2"/>
+      </w:pPr>
+      <w:r>
+        <w:t>Числова редица</w:t>
+      </w:r>
+    </w:p>
+    <w:p>
+      <w:r>
+        <w:t>Д</w:t>
+      </w:r>
+      <w:r>
+        <w:t>адена е  следната последователност от числа:</w:t>
       </w:r>
     </w:p>
     <w:p>
@@ -747,7 +1186,10 @@
         <w:t>&lt;T&gt;</w:t>
       </w:r>
       <w:r>
-        <w:t xml:space="preserve"> и напишете програма, която извежда първите 50 члена за даденото N</w:t>
+        <w:t xml:space="preserve"> и </w:t>
+      </w:r>
+      <w:r>
+        <w:t>напишете програма, която извежда първите 50 члена за даденото N</w:t>
       </w:r>
     </w:p>
     <w:p>
@@ -881,7 +1323,6 @@
               <w:rPr>
                 <w:rFonts w:ascii="Consolas" w:hAnsi="Consolas" w:cs="Consolas"/>
               </w:rPr>
-              <w:lastRenderedPageBreak/>
               <w:t>-1</w:t>
             </w:r>
           </w:p>
@@ -922,6 +1363,7 @@
               <w:rPr>
                 <w:rFonts w:ascii="Consolas" w:hAnsi="Consolas" w:cs="Consolas"/>
               </w:rPr>
+              <w:lastRenderedPageBreak/>
               <w:t>1000</w:t>
             </w:r>
           </w:p>
@@ -950,16 +1392,6 @@
     <w:p>
       <w:pPr>
         <w:pStyle w:val="Heading2"/>
-        <w:numPr>
-          <w:ilvl w:val="0"/>
-          <w:numId w:val="2"/>
-        </w:numPr>
-        <w:tabs>
-          <w:tab w:val="clear" w:pos="425"/>
-          <w:tab w:val="clear" w:pos="1560"/>
-          <w:tab w:val="left" w:pos="1843"/>
-        </w:tabs>
-        <w:spacing w:before="120" w:after="80"/>
       </w:pPr>
       <w:r>
         <w:t xml:space="preserve">* Редица N </w:t>
@@ -973,7 +1405,13 @@
     </w:p>
     <w:p>
       <w:r>
-        <w:t>Дадени са числата n и m и следните операции:</w:t>
+        <w:t>Д</w:t>
+      </w:r>
+      <w:r>
+        <w:t xml:space="preserve">адени са числата n и m и </w:t>
+      </w:r>
+      <w:r>
+        <w:t>следните операции:</w:t>
       </w:r>
     </w:p>
     <w:p>
@@ -1171,7 +1609,13 @@
               <w:rPr>
                 <w:rFonts w:ascii="Consolas" w:hAnsi="Consolas" w:cs="Consolas"/>
               </w:rPr>
-              <w:t>3 10</w:t>
+              <w:t xml:space="preserve">3 </w:t>
+            </w:r>
+            <w:r>
+              <w:rPr>
+                <w:rFonts w:ascii="Consolas" w:hAnsi="Consolas" w:cs="Consolas"/>
+              </w:rPr>
+              <w:t>10</w:t>
             </w:r>
           </w:p>
         </w:tc>
@@ -1424,13 +1868,17 @@
         </w:numPr>
         <w:spacing w:after="200" w:line="276" w:lineRule="auto"/>
       </w:pPr>
-      <w:proofErr w:type="spellStart"/>
-      <w:r>
-        <w:t>оопшка</w:t>
-      </w:r>
-      <w:proofErr w:type="spellEnd"/>
-      <w:r>
-        <w:t xml:space="preserve"> </w:t>
+      <w:r>
+        <w:t>о</w:t>
+      </w:r>
+      <w:r>
+        <w:t>п</w:t>
+      </w:r>
+      <w:r>
+        <w:t>а</w:t>
+      </w:r>
+      <w:r>
+        <w:t xml:space="preserve">шка </w:t>
       </w:r>
       <w:r>
         <w:sym w:font="Wingdings" w:char="F0DF"/>
@@ -1473,7 +1921,10 @@
     </w:p>
     <w:p>
       <w:r>
-        <w:t>За да отпечатате редицата от стъпки, за да достигне м, започвайки от n, ще трябва да запазите също и предишния елемент. Вместо с опашка от числа, използвайте опашка от елементи. Всеки елемент ще запази число и указател към предишния елемент. Промените в алгоритъма са примерно такива:</w:t>
+        <w:t xml:space="preserve">За да отпечатате редицата от стъпки, за да достигне м, започвайки от n, ще </w:t>
+      </w:r>
+      <w:r>
+        <w:t>трябва да запазите също и предишния елемент. Вместо с опашка от числа, използвайте опашка от елементи. Всеки елемент ще запази число и указател към предишния елемент. Промените в алгоритъма са примерно такива:</w:t>
       </w:r>
     </w:p>
     <w:p>
@@ -1520,7 +1971,10 @@
         <w:spacing w:after="200" w:line="276" w:lineRule="auto"/>
       </w:pPr>
       <w:r>
-        <w:t xml:space="preserve">създайте опашка от елемент {стойност, </w:t>
+        <w:t xml:space="preserve">създайте </w:t>
+      </w:r>
+      <w:r>
+        <w:t xml:space="preserve">опашка от елемент {стойност, </w:t>
       </w:r>
       <w:proofErr w:type="spellStart"/>
       <w:r>
@@ -1703,7 +2157,10 @@
       </w:r>
       <w:proofErr w:type="spellEnd"/>
       <w:r>
-        <w:t xml:space="preserve"> * 2, елемент }</w:t>
+        <w:t xml:space="preserve"> </w:t>
+      </w:r>
+      <w:r>
+        <w:t>* 2, елемент }</w:t>
       </w:r>
     </w:p>
     <w:p>
@@ -1845,16 +2302,6 @@
     <w:p>
       <w:pPr>
         <w:pStyle w:val="Heading2"/>
-        <w:numPr>
-          <w:ilvl w:val="0"/>
-          <w:numId w:val="2"/>
-        </w:numPr>
-        <w:tabs>
-          <w:tab w:val="clear" w:pos="425"/>
-          <w:tab w:val="clear" w:pos="1560"/>
-          <w:tab w:val="left" w:pos="1843"/>
-        </w:tabs>
-        <w:spacing w:before="120" w:after="80"/>
       </w:pPr>
       <w:r>
         <w:t>* Имплементиране на кръгова опашка</w:t>
@@ -1862,7 +2309,13 @@
     </w:p>
     <w:p>
       <w:r>
-        <w:t>Имплементирайте кръгова опашка, базирана на масив в C# – структура от данни, която съдържа елементи и следва принципа FIFO (</w:t>
+        <w:t>И</w:t>
+      </w:r>
+      <w:r>
+        <w:t>мплементирайте кръгова опашка, ба</w:t>
+      </w:r>
+      <w:r>
+        <w:t>зирана на масив в C# – структура от данни, която съдържа елементи и следва принципа FIFO (</w:t>
       </w:r>
       <w:proofErr w:type="spellStart"/>
       <w:r>
@@ -1961,7 +2414,7 @@
                     </pic:cNvPicPr>
                   </pic:nvPicPr>
                   <pic:blipFill>
-                    <a:blip r:embed="rId8" cstate="print">
+                    <a:blip r:embed="rId9" cstate="print">
                       <a:extLst>
                         <a:ext uri="{28A0092B-C50C-407E-A947-70E740481C1C}">
                           <a14:useLocalDpi xmlns:a14="http://schemas.microsoft.com/office/drawing/2010/main" val="0"/>
@@ -1992,7 +2445,10 @@
     </w:p>
     <w:p>
       <w:r>
-        <w:t xml:space="preserve">На фигурата по-горе, елементите {12, 5, -2, 3, 4} стоят в масив с фиксиран капацитет от 8 елемента. Капацитета на опашката е 8, броят на елементите е 5, а 3 клетки стоят празни. </w:t>
+        <w:t>На фигурата по-горе, елементите {12</w:t>
+      </w:r>
+      <w:r>
+        <w:t xml:space="preserve">, 5, -2, 3, 4} стоят в масив с фиксиран капацитет от 8 елемента. Капацитета на опашката е 8, броят на елементите е 5, а 3 клетки стоят празни. </w:t>
       </w:r>
       <w:proofErr w:type="spellStart"/>
       <w:r>
@@ -2014,7 +2470,10 @@
       </w:r>
       <w:proofErr w:type="spellEnd"/>
       <w:r>
-        <w:t xml:space="preserve"> ни показва мястото точно след последния непразен елемент в опашката – мястото, където следващият елемент ще бъде добавен към опашката. Забележете, че опашката е </w:t>
+        <w:t xml:space="preserve"> ни показва мястото точно след последния непра</w:t>
+      </w:r>
+      <w:r>
+        <w:t xml:space="preserve">зен елемент в опашката – мястото, където следващият елемент ще бъде добавен към опашката. Забележете, че опашката е </w:t>
       </w:r>
       <w:r>
         <w:rPr>
@@ -2816,7 +3275,17 @@
                 <w:szCs w:val="25"/>
                 <w:highlight w:val="white"/>
               </w:rPr>
-              <w:t>ToArray</w:t>
+              <w:t>To</w:t>
+            </w:r>
+            <w:r>
+              <w:rPr>
+                <w:rFonts w:ascii="Consolas" w:hAnsi="Consolas" w:cs="Consolas"/>
+                <w:color w:val="000000"/>
+                <w:sz w:val="25"/>
+                <w:szCs w:val="25"/>
+                <w:highlight w:val="white"/>
+              </w:rPr>
+              <w:t>Array</w:t>
             </w:r>
             <w:proofErr w:type="spellEnd"/>
             <w:r>
@@ -2913,7 +3382,10 @@
         <w:spacing w:after="200" w:line="276" w:lineRule="auto"/>
       </w:pPr>
       <w:r>
-        <w:t>Непразните клетки пазят елементите</w:t>
+        <w:t xml:space="preserve">Непразните клетки пазят </w:t>
+      </w:r>
+      <w:r>
+        <w:t>елементите</w:t>
       </w:r>
     </w:p>
     <w:p>
@@ -3028,7 +3500,10 @@
       </w:r>
       <w:proofErr w:type="spellEnd"/>
       <w:r>
-        <w:t xml:space="preserve"> – пази крайния индекс (индекса в масива, който е непосредствено след последния добавен елемент)</w:t>
+        <w:t xml:space="preserve"> – пази крайния индекс (индекса в </w:t>
+      </w:r>
+      <w:r>
+        <w:t>масива, който е непосредствено след последния добавен елемент)</w:t>
       </w:r>
     </w:p>
     <w:p>
@@ -3101,7 +3576,7 @@
                     </pic:cNvPicPr>
                   </pic:nvPicPr>
                   <pic:blipFill>
-                    <a:blip r:embed="rId9"/>
+                    <a:blip r:embed="rId10"/>
                     <a:stretch>
                       <a:fillRect/>
                     </a:stretch>
@@ -3188,7 +3663,10 @@
         <w:spacing w:after="200" w:line="276" w:lineRule="auto"/>
       </w:pPr>
       <w:r>
-        <w:t>Конструктор без параметри – трябва да задели 16 елемента (16 е капацитета по подразбиране в началото за опашката)</w:t>
+        <w:t>Конструктор без параметри – трябва да задели 16 елемента (16 е капацитета по подразбиране в началото за опашкат</w:t>
+      </w:r>
+      <w:r>
+        <w:t>а)</w:t>
       </w:r>
     </w:p>
     <w:p>
@@ -3315,7 +3793,7 @@
                     </pic:cNvPicPr>
                   </pic:nvPicPr>
                   <pic:blipFill>
-                    <a:blip r:embed="rId10"/>
+                    <a:blip r:embed="rId11"/>
                     <a:stretch>
                       <a:fillRect/>
                     </a:stretch>
@@ -3348,7 +3826,10 @@
         <w:t>увеличава</w:t>
       </w:r>
       <w:r>
-        <w:t xml:space="preserve"> я (т.е. нейния капацитет става двойно по-голям). След това, добавя новият елемент на позиция </w:t>
+        <w:t xml:space="preserve"> я </w:t>
+      </w:r>
+      <w:r>
+        <w:t xml:space="preserve">(т.е. нейния капацитет става двойно по-голям). След това, добавя новият елемент на позиция </w:t>
       </w:r>
       <w:proofErr w:type="spellStart"/>
       <w:r>
@@ -3375,7 +3856,10 @@
     </w:p>
     <w:p>
       <w:r>
-        <w:t>Забележете, че опашката е кръгова, така че елемента след последния елемент (</w:t>
+        <w:t>Забележете,</w:t>
+      </w:r>
+      <w:r>
+        <w:t xml:space="preserve"> че опашката е кръгова, така че елемента след последния елемент (</w:t>
       </w:r>
       <w:r>
         <w:rPr>
@@ -3524,7 +4008,13 @@
         <w:rPr>
           <w:lang w:val="bg-BG"/>
         </w:rPr>
-        <w:t>() метод</w:t>
+        <w:t>() ме</w:t>
+      </w:r>
+      <w:r>
+        <w:rPr>
+          <w:lang w:val="bg-BG"/>
+        </w:rPr>
+        <w:t>тод</w:t>
       </w:r>
     </w:p>
     <w:p>
@@ -3628,7 +4118,7 @@
                     </pic:cNvPicPr>
                   </pic:nvPicPr>
                   <pic:blipFill>
-                    <a:blip r:embed="rId11" cstate="print">
+                    <a:blip r:embed="rId12" cstate="print">
                       <a:extLst>
                         <a:ext uri="{28A0092B-C50C-407E-A947-70E740481C1C}">
                           <a14:useLocalDpi xmlns:a14="http://schemas.microsoft.com/office/drawing/2010/main" val="0"/>
@@ -3659,7 +4149,10 @@
     </w:p>
     <w:p>
       <w:r>
-        <w:t>Кодът за увеличаване на капацитета може да изглежда по подобен начин:</w:t>
+        <w:t xml:space="preserve">Кодът </w:t>
+      </w:r>
+      <w:r>
+        <w:t>за увеличаване на капацитета може да изглежда по подобен начин:</w:t>
       </w:r>
     </w:p>
     <w:p>
@@ -3689,7 +4182,7 @@
                     </pic:cNvPicPr>
                   </pic:nvPicPr>
                   <pic:blipFill>
-                    <a:blip r:embed="rId12"/>
+                    <a:blip r:embed="rId13"/>
                     <a:stretch>
                       <a:fillRect/>
                     </a:stretch>
@@ -3770,7 +4263,7 @@
                     </pic:cNvPicPr>
                   </pic:nvPicPr>
                   <pic:blipFill>
-                    <a:blip r:embed="rId13"/>
+                    <a:blip r:embed="rId14"/>
                     <a:stretch>
                       <a:fillRect/>
                     </a:stretch>
@@ -3842,7 +4335,10 @@
         <w:t>()</w:t>
       </w:r>
       <w:r>
-        <w:t xml:space="preserve"> метода. Неговата цел е да се върне и да се премахне от опашката първият добавен елемент (той се намира на позиция </w:t>
+        <w:t xml:space="preserve"> метода. Неговата</w:t>
+      </w:r>
+      <w:r>
+        <w:t xml:space="preserve"> цел е да се върне и да се премахне от опашката първият добавен елемент (той се намира на позиция </w:t>
       </w:r>
       <w:proofErr w:type="spellStart"/>
       <w:r>
@@ -3883,7 +4379,7 @@
                     </pic:cNvPicPr>
                   </pic:nvPicPr>
                   <pic:blipFill>
-                    <a:blip r:embed="rId14"/>
+                    <a:blip r:embed="rId15"/>
                     <a:stretch>
                       <a:fillRect/>
                     </a:stretch>
@@ -3938,11 +4434,6 @@
           <w:ilvl w:val="0"/>
           <w:numId w:val="8"/>
         </w:numPr>
-        <w:tabs>
-          <w:tab w:val="clear" w:pos="1560"/>
-          <w:tab w:val="left" w:pos="1843"/>
-        </w:tabs>
-        <w:spacing w:before="120" w:after="80"/>
       </w:pPr>
       <w:r>
         <w:t xml:space="preserve">Имплементиране на </w:t>
@@ -3966,7 +4457,10 @@
         <w:spacing w:before="120" w:after="120"/>
       </w:pPr>
       <w:r>
-        <w:t xml:space="preserve">Сега нека си направим и </w:t>
+        <w:t>С</w:t>
+      </w:r>
+      <w:r>
+        <w:t xml:space="preserve">ега нека си направим и </w:t>
       </w:r>
       <w:proofErr w:type="spellStart"/>
       <w:r>
@@ -4004,7 +4498,10 @@
         <w:t>копира всички елементи от опашката</w:t>
       </w:r>
       <w:r>
-        <w:t xml:space="preserve"> в него. Ние вече имаме метод за копиране на елементите, така че този път ще се справим по-лесно и кратко. Кодът е замъглен нарочно. Опитайте се сами.</w:t>
+        <w:t xml:space="preserve"> в него. Ние вече имаме метод за копиране на </w:t>
+      </w:r>
+      <w:r>
+        <w:t>елементите, така че този път ще се справим по-лесно и кратко. Кодът е замъглен нарочно. Опитайте се сами.</w:t>
       </w:r>
     </w:p>
     <w:p>
@@ -4035,7 +4532,7 @@
                     </pic:cNvPicPr>
                   </pic:nvPicPr>
                   <pic:blipFill>
-                    <a:blip r:embed="rId15"/>
+                    <a:blip r:embed="rId16"/>
                     <a:stretch>
                       <a:fillRect/>
                     </a:stretch>
@@ -4060,16 +4557,6 @@
     <w:p>
       <w:pPr>
         <w:pStyle w:val="Heading2"/>
-        <w:numPr>
-          <w:ilvl w:val="0"/>
-          <w:numId w:val="2"/>
-        </w:numPr>
-        <w:tabs>
-          <w:tab w:val="clear" w:pos="425"/>
-          <w:tab w:val="clear" w:pos="1560"/>
-          <w:tab w:val="left" w:pos="1843"/>
-        </w:tabs>
-        <w:spacing w:before="120" w:after="80"/>
       </w:pPr>
       <w:r>
         <w:t>* Имплементиране на свързана опашка</w:t>
@@ -4080,7 +4567,10 @@
         <w:spacing w:after="120"/>
       </w:pPr>
       <w:r>
-        <w:t>Имплементирайте опашката използвайки "</w:t>
+        <w:t>И</w:t>
+      </w:r>
+      <w:r>
+        <w:t>мплементирайте опашката използвайки "</w:t>
       </w:r>
       <w:proofErr w:type="spellStart"/>
       <w:r>
@@ -4129,7 +4619,7 @@
                     </pic:cNvPicPr>
                   </pic:nvPicPr>
                   <pic:blipFill>
-                    <a:blip r:embed="rId16">
+                    <a:blip r:embed="rId17">
                       <a:extLst>
                         <a:ext uri="{28A0092B-C50C-407E-A947-70E740481C1C}">
                           <a14:useLocalDpi xmlns:a14="http://schemas.microsoft.com/office/drawing/2010/main" val="0"/>
@@ -4236,7 +4726,15 @@
                 <w:color w:val="2B91AF"/>
                 <w:highlight w:val="white"/>
               </w:rPr>
-              <w:t>LinkedQueue</w:t>
+              <w:t>Lin</w:t>
+            </w:r>
+            <w:r>
+              <w:rPr>
+                <w:rFonts w:ascii="Consolas" w:hAnsi="Consolas" w:cs="Consolas"/>
+                <w:color w:val="2B91AF"/>
+                <w:highlight w:val="white"/>
+              </w:rPr>
+              <w:t>kedQueue</w:t>
             </w:r>
             <w:proofErr w:type="spellEnd"/>
             <w:r>
@@ -5127,7 +5625,7 @@
     <w:p/>
     <w:p/>
     <w:sectPr>
-      <w:footerReference w:type="default" r:id="rId17"/>
+      <w:footerReference w:type="default" r:id="rId18"/>
       <w:pgSz w:w="11906" w:h="16838"/>
       <w:pgMar w:top="851" w:right="851" w:bottom="1134" w:left="851" w:header="709" w:footer="397" w:gutter="0"/>
       <w:cols w:space="708"/>
@@ -5252,7 +5750,7 @@
                               <w:sz w:val="18"/>
                               <w:szCs w:val="18"/>
                             </w:rPr>
-                            <w:t>1</w:t>
+                            <w:t>2</w:t>
                           </w:r>
                           <w:r>
                             <w:rPr>
@@ -5295,7 +5793,7 @@
                               <w:sz w:val="18"/>
                               <w:szCs w:val="18"/>
                             </w:rPr>
-                            <w:t>7</w:t>
+                            <w:t>8</w:t>
                           </w:r>
                           <w:r>
                             <w:rPr>
@@ -5368,7 +5866,7 @@
                         <w:sz w:val="18"/>
                         <w:szCs w:val="18"/>
                       </w:rPr>
-                      <w:t>1</w:t>
+                      <w:t>2</w:t>
                     </w:r>
                     <w:r>
                       <w:rPr>
@@ -5411,7 +5909,7 @@
                         <w:sz w:val="18"/>
                         <w:szCs w:val="18"/>
                       </w:rPr>
-                      <w:t>7</w:t>
+                      <w:t>8</w:t>
                     </w:r>
                     <w:r>
                       <w:rPr>
@@ -5565,14 +6063,10 @@
             </wp:anchor>
           </w:drawing>
         </mc:Choice>
-        <mc:Fallback xmlns:wpsCustomData="http://www.wps.cn/officeDocument/2013/wpsCustomData">
+        <mc:Fallback>
           <w:pict>
-            <v:shape id="_x0000_s1026" o:spid="_x0000_s1026" o:spt="202" type="#_x0000_t202" style="position:absolute;left:0pt;margin-left:-0.1pt;margin-top:0pt;height:18.6pt;width:468.1pt;z-index:-251658240;mso-width-relative:page;mso-height-relative:page;" filled="f" stroked="f" coordsize="21600,21600" o:gfxdata="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">
-              <v:fill on="f" focussize="0,0"/>
-              <v:stroke on="f" miterlimit="8" joinstyle="miter"/>
-              <v:imagedata o:title=""/>
-              <o:lock v:ext="edit" aspectratio="f"/>
-              <v:textbox inset="0.5mm,1.2mm,0.5mm,0.5mm">
+            <v:shape id="Text Box 2" o:spid="_x0000_s1027" type="#_x0000_t202" style="position:absolute;margin-left:-.1pt;margin-top:0;width:468.1pt;height:18.6pt;z-index:-251657728;visibility:visible;mso-wrap-style:square;mso-wrap-distance-left:9pt;mso-wrap-distance-top:0;mso-wrap-distance-right:9pt;mso-wrap-distance-bottom:0;mso-position-horizontal:absolute;mso-position-horizontal-relative:text;mso-position-vertical:absolute;mso-position-vertical-relative:text;v-text-anchor:top" o:gfxdata="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" filled="f" stroked="f">
+              <v:textbox inset=".5mm,1.2mm,.5mm,.5mm">
                 <w:txbxContent>
                   <w:p>
                     <w:pPr>
@@ -5620,31 +6114,16 @@
                       </w:rPr>
                       <w:t xml:space="preserve"> –  </w:t>
                     </w:r>
-                    <w:r>
-                      <w:fldChar w:fldCharType="begin"/>
-                    </w:r>
-                    <w:r>
-                      <w:instrText xml:space="preserve"> HYPERLINK "https://it-kariera.mon.bg/e-learning" </w:instrText>
-                    </w:r>
-                    <w:r>
-                      <w:fldChar w:fldCharType="separate"/>
-                    </w:r>
-                    <w:r>
-                      <w:rPr>
-                        <w:rStyle w:val="12"/>
-                        <w:sz w:val="19"/>
-                        <w:szCs w:val="19"/>
-                      </w:rPr>
-                      <w:t>https://it-kariera.mon.bg/e-learning</w:t>
-                    </w:r>
-                    <w:r>
-                      <w:rPr>
-                        <w:rStyle w:val="12"/>
-                        <w:sz w:val="19"/>
-                        <w:szCs w:val="19"/>
-                      </w:rPr>
-                      <w:fldChar w:fldCharType="end"/>
-                    </w:r>
+                    <w:hyperlink r:id="rId3" w:history="1">
+                      <w:r>
+                        <w:rPr>
+                          <w:rStyle w:val="Hyperlink"/>
+                          <w:sz w:val="19"/>
+                          <w:szCs w:val="19"/>
+                        </w:rPr>
+                        <w:t>https://it-kariera.mon.bg/e-learning</w:t>
+                      </w:r>
+                    </w:hyperlink>
                     <w:r>
                       <w:rPr>
                         <w:sz w:val="19"/>
@@ -5652,31 +6131,16 @@
                       </w:rPr>
                       <w:t xml:space="preserve">. Лиценз: </w:t>
                     </w:r>
-                    <w:r>
-                      <w:fldChar w:fldCharType="begin"/>
-                    </w:r>
-                    <w:r>
-                      <w:instrText xml:space="preserve"> HYPERLINK "http://creativecommons.org/licenses/by-nc-sa/4.0/" </w:instrText>
-                    </w:r>
-                    <w:r>
-                      <w:fldChar w:fldCharType="separate"/>
-                    </w:r>
-                    <w:r>
-                      <w:rPr>
-                        <w:rStyle w:val="12"/>
-                        <w:sz w:val="19"/>
-                        <w:szCs w:val="19"/>
-                      </w:rPr>
-                      <w:t>CC-BY-NC-SA</w:t>
-                    </w:r>
-                    <w:r>
-                      <w:rPr>
-                        <w:rStyle w:val="12"/>
-                        <w:sz w:val="19"/>
-                        <w:szCs w:val="19"/>
-                      </w:rPr>
-                      <w:fldChar w:fldCharType="end"/>
-                    </w:r>
+                    <w:hyperlink r:id="rId4" w:history="1">
+                      <w:r>
+                        <w:rPr>
+                          <w:rStyle w:val="Hyperlink"/>
+                          <w:sz w:val="19"/>
+                          <w:szCs w:val="19"/>
+                        </w:rPr>
+                        <w:t>CC-BY-NC-SA</w:t>
+                      </w:r>
+                    </w:hyperlink>
                     <w:r>
                       <w:rPr>
                         <w:sz w:val="19"/>
@@ -5788,10 +6252,11 @@
   <w:abstractNum w:abstractNumId="0">
     <w:nsid w:val="DEA6425D"/>
     <w:multiLevelType w:val="singleLevel"/>
-    <w:tmpl w:val="DEA6425D"/>
+    <w:tmpl w:val="0F26A6CE"/>
     <w:lvl w:ilvl="0">
       <w:start w:val="1"/>
       <w:numFmt w:val="decimal"/>
+      <w:pStyle w:val="Heading2"/>
       <w:lvlText w:val="%1."/>
       <w:lvlJc w:val="left"/>
       <w:pPr>
@@ -6323,7 +6788,6 @@
     <w:lvl w:ilvl="0">
       <w:start w:val="1"/>
       <w:numFmt w:val="decimal"/>
-      <w:pStyle w:val="Heading2"/>
       <w:lvlText w:val="Задача %1."/>
       <w:lvlJc w:val="left"/>
       <w:pPr>
@@ -6906,7 +7370,7 @@
     <w:lsdException w:name="Table Web 2" w:semiHidden="1" w:unhideWhenUsed="1"/>
     <w:lsdException w:name="Table Web 3" w:semiHidden="1" w:unhideWhenUsed="1"/>
     <w:lsdException w:name="Balloon Text" w:semiHidden="1" w:unhideWhenUsed="1"/>
-    <w:lsdException w:name="Table Grid" w:uiPriority="59" w:qFormat="1"/>
+    <w:lsdException w:name="Table Grid" w:semiHidden="1" w:uiPriority="59" w:unhideWhenUsed="1" w:qFormat="1"/>
     <w:lsdException w:name="Table Theme" w:semiHidden="1" w:unhideWhenUsed="1"/>
     <w:lsdException w:name="Placeholder Text" w:semiHidden="1"/>
     <w:lsdException w:name="Light Shading" w:uiPriority="60"/>
@@ -7124,6 +7588,7 @@
   <w:style w:type="paragraph" w:default="1" w:styleId="Normal">
     <w:name w:val="Normal"/>
     <w:qFormat/>
+    <w:rsid w:val="00D875BA"/>
     <w:rPr>
       <w:sz w:val="22"/>
       <w:szCs w:val="22"/>
@@ -7161,16 +7626,17 @@
     <w:uiPriority w:val="9"/>
     <w:unhideWhenUsed/>
     <w:qFormat/>
+    <w:rsid w:val="003D623C"/>
     <w:pPr>
       <w:keepNext/>
       <w:keepLines/>
       <w:numPr>
-        <w:numId w:val="1"/>
+        <w:numId w:val="2"/>
       </w:numPr>
       <w:tabs>
-        <w:tab w:val="left" w:pos="1560"/>
+        <w:tab w:val="left" w:pos="709"/>
       </w:tabs>
-      <w:spacing w:before="200" w:after="40" w:line="276" w:lineRule="auto"/>
+      <w:spacing w:before="120" w:after="80" w:line="276" w:lineRule="auto"/>
       <w:outlineLvl w:val="1"/>
     </w:pPr>
     <w:rPr>
@@ -7251,7 +7717,6 @@
   <w:style w:type="character" w:default="1" w:styleId="DefaultParagraphFont">
     <w:name w:val="Default Paragraph Font"/>
     <w:uiPriority w:val="1"/>
-    <w:semiHidden/>
     <w:unhideWhenUsed/>
   </w:style>
   <w:style w:type="table" w:default="1" w:styleId="TableNormal">
@@ -7452,6 +7917,7 @@
     <w:link w:val="Heading2"/>
     <w:uiPriority w:val="9"/>
     <w:qFormat/>
+    <w:rsid w:val="003D623C"/>
     <w:rPr>
       <w:rFonts w:eastAsia="SimSun"/>
       <w:b/>
@@ -7459,7 +7925,7 @@
       <w:color w:val="7C380A"/>
       <w:sz w:val="36"/>
       <w:szCs w:val="36"/>
-      <w:lang w:val="bg-BG"/>
+      <w:lang w:eastAsia="en-US"/>
     </w:rPr>
   </w:style>
   <w:style w:type="character" w:customStyle="1" w:styleId="Heading3Char">
@@ -7829,10 +8295,22 @@
 </s:customData>
 </file>
 
+<file path=customXml/item2.xml><?xml version="1.0" encoding="utf-8"?>
+<b:Sources xmlns:b="http://schemas.openxmlformats.org/officeDocument/2006/bibliography" xmlns="http://schemas.openxmlformats.org/officeDocument/2006/bibliography" SelectedStyle="\APASixthEditionOfficeOnline.xsl" StyleName="APA" Version="6"/>
+</file>
+
 <file path=customXml/itemProps1.xml><?xml version="1.0" encoding="utf-8"?>
 <ds:datastoreItem xmlns:ds="http://schemas.openxmlformats.org/officeDocument/2006/customXml" ds:itemID="{B1977F7D-205B-4081-913C-38D41E755F92}">
   <ds:schemaRefs>
     <ds:schemaRef ds:uri="http://www.wps.cn/officeDocument/2013/wpsCustomData"/>
   </ds:schemaRefs>
 </ds:datastoreItem>
+</file>
+
+<file path=customXml/itemProps2.xml><?xml version="1.0" encoding="utf-8"?>
+<ds:datastoreItem xmlns:ds="http://schemas.openxmlformats.org/officeDocument/2006/customXml" ds:itemID="{5041802B-CB00-4D48-93DB-75C9B7E3B49D}">
+  <ds:schemaRefs>
+    <ds:schemaRef ds:uri="http://schemas.openxmlformats.org/officeDocument/2006/bibliography"/>
+  </ds:schemaRefs>
+</ds:datastoreItem>
 </file>